--- a/seongil/react/19. React.memo를 사용한 컴포넌트 리렌더링 방지.docx
+++ b/seongil/react/19. React.memo를 사용한 컴포넌트 리렌더링 방지.docx
@@ -26,6 +26,11 @@
       </w:r>
     </w:p>
     <w:p>
+      <w:pPr>
+        <w:rPr>
+          <w:rFonts w:hint="eastAsia"/>
+        </w:rPr>
+      </w:pPr>
       <w:r>
         <w:rPr>
           <w:b/>
@@ -40,6 +45,60 @@
         <w:rPr>
           <w:rFonts w:hint="eastAsia"/>
         </w:rPr>
+        <w:t>즉,</w:t>
+      </w:r>
+      <w:r>
+        <w:t xml:space="preserve"> </w:t>
+      </w:r>
+      <w:r>
+        <w:rPr>
+          <w:rFonts w:hint="eastAsia"/>
+        </w:rPr>
+        <w:t xml:space="preserve">컴포넌트의 </w:t>
+      </w:r>
+      <w:r>
+        <w:t>props</w:t>
+      </w:r>
+      <w:r>
+        <w:rPr>
+          <w:rFonts w:hint="eastAsia"/>
+        </w:rPr>
+        <w:t>가 바뀌지 않았다면,</w:t>
+      </w:r>
+      <w:r>
+        <w:t xml:space="preserve"> </w:t>
+      </w:r>
+      <w:r>
+        <w:rPr>
+          <w:rFonts w:hint="eastAsia"/>
+        </w:rPr>
+        <w:t>리렌더링하지 않는</w:t>
+      </w:r>
+      <w:r>
+        <w:t xml:space="preserve"> </w:t>
+      </w:r>
+      <w:r>
+        <w:rPr>
+          <w:rFonts w:hint="eastAsia"/>
+        </w:rPr>
+        <w:t>다는 뜻.</w:t>
+      </w:r>
+    </w:p>
+    <w:p>
+      <w:r>
+        <w:rPr>
+          <w:b/>
+          <w:bCs/>
+        </w:rPr>
+        <w:tab/>
+      </w:r>
+      <w:r>
+        <w:t>-</w:t>
+      </w:r>
+      <w:r>
+        <w:rPr>
+          <w:rFonts w:hint="eastAsia"/>
+        </w:rPr>
         <w:t>사용법은 그냥 감싸주면 됨.</w:t>
       </w:r>
     </w:p>
@@ -64,9 +123,6 @@
     <w:p>
       <w:pPr>
         <w:ind w:leftChars="400" w:left="800"/>
-        <w:rPr>
-          <w:rFonts w:hint="eastAsia"/>
-        </w:rPr>
       </w:pPr>
       <w:r>
         <w:tab/>
@@ -94,9 +150,6 @@
     <w:p>
       <w:pPr>
         <w:ind w:leftChars="400" w:left="800"/>
-        <w:rPr>
-          <w:rFonts w:hint="eastAsia"/>
-        </w:rPr>
       </w:pPr>
       <w:r>
         <w:tab/>
@@ -215,9 +268,6 @@
     <w:p>
       <w:pPr>
         <w:ind w:leftChars="400" w:left="800"/>
-        <w:rPr>
-          <w:rFonts w:hint="eastAsia"/>
-        </w:rPr>
       </w:pPr>
       <w:r>
         <w:tab/>
@@ -227,17 +277,11 @@
     <w:p>
       <w:pPr>
         <w:ind w:leftChars="400" w:left="800"/>
-        <w:rPr>
-          <w:rFonts w:hint="eastAsia"/>
-        </w:rPr>
       </w:pPr>
     </w:p>
     <w:p>
       <w:pPr>
         <w:ind w:leftChars="400" w:left="800"/>
-        <w:rPr>
-          <w:rFonts w:hint="eastAsia"/>
-        </w:rPr>
       </w:pPr>
       <w:r>
         <w:tab/>
@@ -488,6 +532,72 @@
       </w:r>
       <w:r>
         <w:tab/>
+        <w:t xml:space="preserve">-&gt; </w:t>
+      </w:r>
+      <w:r>
+        <w:rPr>
+          <w:rFonts w:hint="eastAsia"/>
+        </w:rPr>
+        <w:t>함수형 업데이트를 하게 되면,</w:t>
+      </w:r>
+      <w:r>
+        <w:t xml:space="preserve"> setUsers</w:t>
+      </w:r>
+      <w:r>
+        <w:rPr>
+          <w:rFonts w:hint="eastAsia"/>
+        </w:rPr>
+        <w:t xml:space="preserve">에 등록하는 콜백 함수의 파라미터에서 최신 </w:t>
+      </w:r>
+      <w:r>
+        <w:t>user</w:t>
+      </w:r>
+      <w:r>
+        <w:rPr>
+          <w:rFonts w:hint="eastAsia"/>
+        </w:rPr>
+        <w:t xml:space="preserve">s를 </w:t>
+      </w:r>
+    </w:p>
+    <w:p>
+      <w:pPr>
+        <w:ind w:left="1600" w:firstLine="800"/>
+        <w:rPr>
+          <w:rFonts w:hint="eastAsia"/>
+        </w:rPr>
+      </w:pPr>
+      <w:r>
+        <w:rPr>
+          <w:rFonts w:hint="eastAsia"/>
+        </w:rPr>
+        <w:lastRenderedPageBreak/>
+        <w:t xml:space="preserve">참조할 수 있기 때문에 </w:t>
+      </w:r>
+      <w:r>
+        <w:t>deps</w:t>
+      </w:r>
+      <w:r>
+        <w:rPr>
+          <w:rFonts w:hint="eastAsia"/>
+        </w:rPr>
+        <w:t xml:space="preserve">에 </w:t>
+      </w:r>
+      <w:r>
+        <w:t>users</w:t>
+      </w:r>
+      <w:r>
+        <w:rPr>
+          <w:rFonts w:hint="eastAsia"/>
+        </w:rPr>
+        <w:t>를 넣지 않아도 됨.</w:t>
+      </w:r>
+    </w:p>
+    <w:p>
+      <w:r>
+        <w:tab/>
+      </w:r>
+      <w:r>
+        <w:tab/>
         <w:t>//</w:t>
       </w:r>
       <w:r>
@@ -511,7 +621,6 @@
     </w:p>
     <w:p>
       <w:r>
-        <w:lastRenderedPageBreak/>
         <w:tab/>
       </w:r>
       <w:r>
@@ -670,7 +779,6 @@
     <w:p>
       <w:pPr>
         <w:rPr>
-          <w:rFonts w:hint="eastAsia"/>
           <w:b/>
           <w:bCs/>
         </w:rPr>
@@ -885,6 +993,7 @@
         <w:rPr>
           <w:rFonts w:hint="eastAsia"/>
         </w:rPr>
+        <w:lastRenderedPageBreak/>
         <w:t>잘못사용하면 의도치않은 버그가 발생함.</w:t>
       </w:r>
     </w:p>
@@ -896,9 +1005,6 @@
           <w:numId w:val="3"/>
         </w:numPr>
         <w:ind w:leftChars="0"/>
-        <w:rPr>
-          <w:rFonts w:hint="eastAsia"/>
-        </w:rPr>
       </w:pPr>
       <w:r>
         <w:rPr>
@@ -950,11 +1056,6 @@
       </w:r>
     </w:p>
     <w:p>
-      <w:pPr>
-        <w:rPr>
-          <w:rFonts w:hint="eastAsia"/>
-        </w:rPr>
-      </w:pPr>
       <w:r>
         <w:tab/>
       </w:r>
@@ -1424,6 +1525,7 @@
     <w:lsdException w:name="HTML Sample" w:semiHidden="1" w:unhideWhenUsed="1"/>
     <w:lsdException w:name="HTML Typewriter" w:semiHidden="1" w:unhideWhenUsed="1"/>
     <w:lsdException w:name="HTML Variable" w:semiHidden="1" w:unhideWhenUsed="1"/>
+    <w:lsdException w:name="Normal Table" w:semiHidden="1" w:unhideWhenUsed="1"/>
     <w:lsdException w:name="annotation subject" w:semiHidden="1" w:unhideWhenUsed="1"/>
     <w:lsdException w:name="No List" w:semiHidden="1" w:unhideWhenUsed="1"/>
     <w:lsdException w:name="Outline List 1" w:semiHidden="1" w:unhideWhenUsed="1"/>
@@ -1470,8 +1572,10 @@
     <w:lsdException w:name="Table Subtle 2" w:semiHidden="1" w:unhideWhenUsed="1"/>
     <w:lsdException w:name="Table Web 1" w:semiHidden="1" w:unhideWhenUsed="1"/>
     <w:lsdException w:name="Table Web 2" w:semiHidden="1" w:unhideWhenUsed="1"/>
+    <w:lsdException w:name="Table Web 3" w:semiHidden="1" w:unhideWhenUsed="1"/>
     <w:lsdException w:name="Balloon Text" w:semiHidden="1" w:unhideWhenUsed="1"/>
     <w:lsdException w:name="Table Grid" w:uiPriority="39"/>
+    <w:lsdException w:name="Table Theme" w:semiHidden="1" w:unhideWhenUsed="1"/>
     <w:lsdException w:name="Placeholder Text" w:semiHidden="1"/>
     <w:lsdException w:name="No Spacing" w:uiPriority="1" w:qFormat="1"/>
     <w:lsdException w:name="Light Shading" w:uiPriority="60"/>
